--- a/otchet_lab5.docx
+++ b/otchet_lab5.docx
@@ -4,6 +4,10 @@
   <w:body>
     <w:p>
       <w:r>
+        <w:rPr>
+          <w:noProof/>
+          <w:lang w:eastAsia="ru-RU"/>
+        </w:rPr>
         <w:drawing>
           <wp:inline distT="0" distB="0" distL="0" distR="0" wp14:anchorId="287CEB02" wp14:editId="42085D00">
             <wp:extent cx="5940425" cy="2531110"/>
@@ -43,6 +47,10 @@
     </w:p>
     <w:p>
       <w:r>
+        <w:rPr>
+          <w:noProof/>
+          <w:lang w:eastAsia="ru-RU"/>
+        </w:rPr>
         <w:drawing>
           <wp:inline distT="0" distB="0" distL="0" distR="0" wp14:anchorId="266F570B" wp14:editId="109F8123">
             <wp:extent cx="5940425" cy="3318510"/>
@@ -82,6 +90,51 @@
     </w:p>
     <w:p>
       <w:r>
+        <w:drawing>
+          <wp:inline distT="0" distB="0" distL="0" distR="0" wp14:anchorId="4B0DE1A3" wp14:editId="0C403D99">
+            <wp:extent cx="5200917" cy="2844946"/>
+            <wp:effectExtent l="0" t="0" r="0" b="0"/>
+            <wp:docPr id="5" name="Рисунок 5"/>
+            <wp:cNvGraphicFramePr>
+              <a:graphicFrameLocks xmlns:a="http://schemas.openxmlformats.org/drawingml/2006/main" noChangeAspect="1"/>
+            </wp:cNvGraphicFramePr>
+            <a:graphic xmlns:a="http://schemas.openxmlformats.org/drawingml/2006/main">
+              <a:graphicData uri="http://schemas.openxmlformats.org/drawingml/2006/picture">
+                <pic:pic xmlns:pic="http://schemas.openxmlformats.org/drawingml/2006/picture">
+                  <pic:nvPicPr>
+                    <pic:cNvPr id="1" name=""/>
+                    <pic:cNvPicPr/>
+                  </pic:nvPicPr>
+                  <pic:blipFill>
+                    <a:blip r:embed="rId6"/>
+                    <a:stretch>
+                      <a:fillRect/>
+                    </a:stretch>
+                  </pic:blipFill>
+                  <pic:spPr>
+                    <a:xfrm>
+                      <a:off x="0" y="0"/>
+                      <a:ext cx="5200917" cy="2844946"/>
+                    </a:xfrm>
+                    <a:prstGeom prst="rect">
+                      <a:avLst/>
+                    </a:prstGeom>
+                  </pic:spPr>
+                </pic:pic>
+              </a:graphicData>
+            </a:graphic>
+          </wp:inline>
+        </w:drawing>
+      </w:r>
+      <w:bookmarkStart w:id="0" w:name="_GoBack"/>
+      <w:bookmarkEnd w:id="0"/>
+    </w:p>
+    <w:p>
+      <w:r>
+        <w:rPr>
+          <w:noProof/>
+          <w:lang w:eastAsia="ru-RU"/>
+        </w:rPr>
         <w:lastRenderedPageBreak/>
         <w:drawing>
           <wp:inline distT="0" distB="0" distL="0" distR="0" wp14:anchorId="6771FA8B" wp14:editId="18C97F20">
@@ -99,7 +152,7 @@
                     <pic:cNvPicPr/>
                   </pic:nvPicPr>
                   <pic:blipFill>
-                    <a:blip r:embed="rId6"/>
+                    <a:blip r:embed="rId7"/>
                     <a:stretch>
                       <a:fillRect/>
                     </a:stretch>
@@ -122,6 +175,10 @@
     </w:p>
     <w:p>
       <w:r>
+        <w:rPr>
+          <w:noProof/>
+          <w:lang w:eastAsia="ru-RU"/>
+        </w:rPr>
         <w:drawing>
           <wp:inline distT="0" distB="0" distL="0" distR="0" wp14:anchorId="5A81AFB1" wp14:editId="32E15881">
             <wp:extent cx="5200917" cy="1714588"/>
@@ -138,7 +195,7 @@
                     <pic:cNvPicPr/>
                   </pic:nvPicPr>
                   <pic:blipFill>
-                    <a:blip r:embed="rId7"/>
+                    <a:blip r:embed="rId8"/>
                     <a:stretch>
                       <a:fillRect/>
                     </a:stretch>
@@ -158,8 +215,6 @@
           </wp:inline>
         </w:drawing>
       </w:r>
-      <w:bookmarkStart w:id="0" w:name="_GoBack"/>
-      <w:bookmarkEnd w:id="0"/>
     </w:p>
     <w:sectPr>
       <w:pgSz w:w="11906" w:h="16838"/>

--- a/otchet_lab5.docx
+++ b/otchet_lab5.docx
@@ -3,15 +3,471 @@
 <w:document xmlns:wpc="http://schemas.microsoft.com/office/word/2010/wordprocessingCanvas" xmlns:cx="http://schemas.microsoft.com/office/drawing/2014/chartex" xmlns:cx1="http://schemas.microsoft.com/office/drawing/2015/9/8/chartex" xmlns:mc="http://schemas.openxmlformats.org/markup-compatibility/2006" xmlns:o="urn:schemas-microsoft-com:office:office" xmlns:r="http://schemas.openxmlformats.org/officeDocument/2006/relationships" xmlns:m="http://schemas.openxmlformats.org/officeDocument/2006/math" xmlns:v="urn:schemas-microsoft-com:vml" xmlns:wp14="http://schemas.microsoft.com/office/word/2010/wordprocessingDrawing" xmlns:wp="http://schemas.openxmlformats.org/drawingml/2006/wordprocessingDrawing" xmlns:w10="urn:schemas-microsoft-com:office:word" xmlns:w="http://schemas.openxmlformats.org/wordprocessingml/2006/main" xmlns:w14="http://schemas.microsoft.com/office/word/2010/wordml" xmlns:w15="http://schemas.microsoft.com/office/word/2012/wordml" xmlns:w16se="http://schemas.microsoft.com/office/word/2015/wordml/symex" xmlns:wpg="http://schemas.microsoft.com/office/word/2010/wordprocessingGroup" xmlns:wpi="http://schemas.microsoft.com/office/word/2010/wordprocessingInk" xmlns:wne="http://schemas.microsoft.com/office/word/2006/wordml" xmlns:wps="http://schemas.microsoft.com/office/word/2010/wordprocessingShape" mc:Ignorable="w14 w15 w16se wp14">
   <w:body>
     <w:p>
-      <w:r>
-        <w:rPr>
+      <w:pPr>
+        <w:spacing w:line="240" w:lineRule="auto"/>
+        <w:ind w:right="850"/>
+        <w:jc w:val="center"/>
+        <w:rPr>
+          <w:rFonts w:ascii="Times New Roman" w:hAnsi="Times New Roman" w:cs="Times New Roman"/>
+          <w:sz w:val="32"/>
+          <w:szCs w:val="32"/>
+        </w:rPr>
+      </w:pPr>
+      <w:r>
+        <w:rPr>
+          <w:rFonts w:ascii="Times New Roman" w:hAnsi="Times New Roman" w:cs="Times New Roman"/>
+          <w:sz w:val="32"/>
+          <w:szCs w:val="32"/>
+        </w:rPr>
+        <w:t>МИНИСТЕРСТВО ОБРАЗОВАНИЯ И НАУКИ РОССИЙСКОЙ ФЕДЕРАЦИИ</w:t>
+      </w:r>
+    </w:p>
+    <w:p>
+      <w:pPr>
+        <w:spacing w:line="240" w:lineRule="auto"/>
+        <w:ind w:right="850"/>
+        <w:jc w:val="center"/>
+        <w:rPr>
+          <w:rFonts w:ascii="Times New Roman" w:hAnsi="Times New Roman" w:cs="Times New Roman"/>
+          <w:sz w:val="32"/>
+          <w:szCs w:val="32"/>
+        </w:rPr>
+      </w:pPr>
+      <w:r>
+        <w:rPr>
+          <w:rFonts w:ascii="Times New Roman" w:hAnsi="Times New Roman" w:cs="Times New Roman"/>
+          <w:sz w:val="32"/>
+          <w:szCs w:val="32"/>
+        </w:rPr>
+        <w:t>федеральное государственное бюджетное образовательное учреждение</w:t>
+      </w:r>
+    </w:p>
+    <w:p>
+      <w:pPr>
+        <w:spacing w:line="240" w:lineRule="auto"/>
+        <w:ind w:right="850"/>
+        <w:jc w:val="center"/>
+        <w:rPr>
+          <w:rFonts w:ascii="Times New Roman" w:hAnsi="Times New Roman" w:cs="Times New Roman"/>
+          <w:sz w:val="32"/>
+          <w:szCs w:val="32"/>
+        </w:rPr>
+      </w:pPr>
+      <w:r>
+        <w:rPr>
+          <w:rFonts w:ascii="Times New Roman" w:hAnsi="Times New Roman" w:cs="Times New Roman"/>
+          <w:sz w:val="32"/>
+          <w:szCs w:val="32"/>
+        </w:rPr>
+        <w:t>высшего профессионального образования</w:t>
+      </w:r>
+    </w:p>
+    <w:p>
+      <w:pPr>
+        <w:spacing w:line="240" w:lineRule="auto"/>
+        <w:ind w:right="850"/>
+        <w:jc w:val="center"/>
+        <w:rPr>
+          <w:rFonts w:ascii="Times New Roman" w:hAnsi="Times New Roman" w:cs="Times New Roman"/>
+          <w:b/>
+          <w:sz w:val="32"/>
+          <w:szCs w:val="32"/>
+        </w:rPr>
+      </w:pPr>
+      <w:r>
+        <w:rPr>
+          <w:rFonts w:ascii="Times New Roman" w:hAnsi="Times New Roman" w:cs="Times New Roman"/>
+          <w:b/>
+          <w:sz w:val="32"/>
+          <w:szCs w:val="32"/>
+        </w:rPr>
+        <w:t>«УЛЬЯНОВСКИЙ ГОСУДАРСТВЕННЫЙ ТЕХНИЧЕСКИЙ УНИВЕРСИТЕТ»</w:t>
+      </w:r>
+    </w:p>
+    <w:p>
+      <w:pPr>
+        <w:jc w:val="center"/>
+        <w:rPr>
+          <w:rFonts w:ascii="Times New Roman" w:hAnsi="Times New Roman" w:cs="Times New Roman"/>
+          <w:sz w:val="32"/>
+          <w:szCs w:val="32"/>
+        </w:rPr>
+      </w:pPr>
+      <w:r>
+        <w:rPr>
+          <w:rFonts w:ascii="Times New Roman" w:hAnsi="Times New Roman" w:cs="Times New Roman"/>
+          <w:sz w:val="32"/>
+          <w:szCs w:val="32"/>
+        </w:rPr>
+        <w:t>Кафедра «Прикладная лингвистика»</w:t>
+      </w:r>
+    </w:p>
+    <w:p>
+      <w:pPr>
+        <w:jc w:val="center"/>
+        <w:rPr>
+          <w:rFonts w:ascii="Times New Roman" w:hAnsi="Times New Roman" w:cs="Times New Roman"/>
+          <w:b/>
+          <w:sz w:val="56"/>
+          <w:szCs w:val="56"/>
+        </w:rPr>
+      </w:pPr>
+    </w:p>
+    <w:p>
+      <w:pPr>
+        <w:jc w:val="center"/>
+        <w:rPr>
+          <w:rFonts w:ascii="Times New Roman" w:hAnsi="Times New Roman" w:cs="Times New Roman"/>
+          <w:b/>
+          <w:sz w:val="56"/>
+          <w:szCs w:val="56"/>
+        </w:rPr>
+      </w:pPr>
+    </w:p>
+    <w:p>
+      <w:pPr>
+        <w:jc w:val="center"/>
+        <w:rPr>
+          <w:rFonts w:ascii="Times New Roman" w:hAnsi="Times New Roman" w:cs="Times New Roman"/>
+          <w:b/>
+          <w:sz w:val="56"/>
+          <w:szCs w:val="56"/>
+        </w:rPr>
+      </w:pPr>
+      <w:r>
+        <w:rPr>
+          <w:rFonts w:ascii="Times New Roman" w:hAnsi="Times New Roman" w:cs="Times New Roman"/>
+          <w:b/>
+          <w:sz w:val="56"/>
+          <w:szCs w:val="56"/>
+        </w:rPr>
+        <w:t>Лабораторная работа №</w:t>
+      </w:r>
+      <w:r>
+        <w:rPr>
+          <w:rFonts w:ascii="Times New Roman" w:hAnsi="Times New Roman" w:cs="Times New Roman"/>
+          <w:b/>
+          <w:sz w:val="56"/>
+          <w:szCs w:val="56"/>
+        </w:rPr>
+        <w:t>5</w:t>
+      </w:r>
+    </w:p>
+    <w:p>
+      <w:pPr>
+        <w:rPr>
+          <w:rFonts w:ascii="Times New Roman" w:hAnsi="Times New Roman" w:cs="Times New Roman"/>
+          <w:b/>
+          <w:sz w:val="56"/>
+          <w:szCs w:val="56"/>
+        </w:rPr>
+      </w:pPr>
+    </w:p>
+    <w:p>
+      <w:pPr>
+        <w:rPr>
+          <w:rFonts w:ascii="Times New Roman" w:hAnsi="Times New Roman" w:cs="Times New Roman"/>
+          <w:b/>
+          <w:sz w:val="56"/>
+          <w:szCs w:val="56"/>
+        </w:rPr>
+      </w:pPr>
+    </w:p>
+    <w:p>
+      <w:pPr>
+        <w:rPr>
+          <w:rFonts w:ascii="Times New Roman" w:hAnsi="Times New Roman" w:cs="Times New Roman"/>
+          <w:b/>
+          <w:sz w:val="56"/>
+          <w:szCs w:val="56"/>
+        </w:rPr>
+      </w:pPr>
+    </w:p>
+    <w:p>
+      <w:pPr>
+        <w:rPr>
+          <w:rFonts w:ascii="Times New Roman" w:hAnsi="Times New Roman" w:cs="Times New Roman"/>
+          <w:b/>
+          <w:sz w:val="56"/>
+          <w:szCs w:val="56"/>
+        </w:rPr>
+      </w:pPr>
+    </w:p>
+    <w:p>
+      <w:pPr>
+        <w:rPr>
+          <w:rFonts w:ascii="Times New Roman" w:hAnsi="Times New Roman" w:cs="Times New Roman"/>
+          <w:b/>
+          <w:sz w:val="32"/>
+          <w:szCs w:val="32"/>
+        </w:rPr>
+      </w:pPr>
+      <w:r>
+        <w:rPr>
+          <w:rFonts w:ascii="Times New Roman" w:hAnsi="Times New Roman" w:cs="Times New Roman"/>
+          <w:b/>
+          <w:sz w:val="32"/>
+          <w:szCs w:val="32"/>
+        </w:rPr>
+        <w:t>Студент гр. ЛБД-21                                    Злобин В.С.</w:t>
+      </w:r>
+    </w:p>
+    <w:p>
+      <w:pPr>
+        <w:rPr>
+          <w:rFonts w:ascii="Times New Roman" w:hAnsi="Times New Roman" w:cs="Times New Roman"/>
+          <w:b/>
+          <w:sz w:val="32"/>
+          <w:szCs w:val="32"/>
+        </w:rPr>
+      </w:pPr>
+      <w:r>
+        <w:rPr>
+          <w:rFonts w:ascii="Times New Roman" w:hAnsi="Times New Roman" w:cs="Times New Roman"/>
+          <w:b/>
+          <w:sz w:val="32"/>
+          <w:szCs w:val="32"/>
+        </w:rPr>
+        <w:t>Преподаватель                                          Куликова А.А.</w:t>
+      </w:r>
+    </w:p>
+    <w:p>
+      <w:pPr>
+        <w:rPr>
+          <w:rFonts w:ascii="Times New Roman" w:hAnsi="Times New Roman" w:cs="Times New Roman"/>
+          <w:b/>
+          <w:sz w:val="56"/>
+          <w:szCs w:val="56"/>
+        </w:rPr>
+      </w:pPr>
+    </w:p>
+    <w:p>
+      <w:pPr>
+        <w:rPr>
+          <w:rFonts w:ascii="Times New Roman" w:hAnsi="Times New Roman" w:cs="Times New Roman"/>
+          <w:b/>
+          <w:sz w:val="56"/>
+          <w:szCs w:val="56"/>
+        </w:rPr>
+      </w:pPr>
+    </w:p>
+    <w:p>
+      <w:pPr>
+        <w:jc w:val="center"/>
+        <w:rPr>
+          <w:rFonts w:ascii="Times New Roman" w:hAnsi="Times New Roman" w:cs="Times New Roman"/>
+          <w:sz w:val="32"/>
+          <w:szCs w:val="32"/>
+        </w:rPr>
+      </w:pPr>
+      <w:r>
+        <w:rPr>
+          <w:rFonts w:ascii="Times New Roman" w:hAnsi="Times New Roman" w:cs="Times New Roman"/>
+          <w:sz w:val="32"/>
+          <w:szCs w:val="32"/>
+        </w:rPr>
+        <w:t>Ульяновск</w:t>
+      </w:r>
+    </w:p>
+    <w:p>
+      <w:pPr>
+        <w:jc w:val="center"/>
+        <w:rPr>
+          <w:rFonts w:ascii="Times New Roman" w:hAnsi="Times New Roman" w:cs="Times New Roman"/>
+          <w:sz w:val="32"/>
+          <w:szCs w:val="32"/>
+        </w:rPr>
+      </w:pPr>
+      <w:r>
+        <w:rPr>
+          <w:rFonts w:ascii="Times New Roman" w:hAnsi="Times New Roman" w:cs="Times New Roman"/>
+          <w:sz w:val="32"/>
+          <w:szCs w:val="32"/>
+        </w:rPr>
+        <w:t>2022</w:t>
+      </w:r>
+    </w:p>
+    <w:p>
+      <w:pPr>
+        <w:jc w:val="center"/>
+        <w:rPr>
+          <w:rFonts w:ascii="Times New Roman" w:hAnsi="Times New Roman" w:cs="Times New Roman"/>
+          <w:sz w:val="32"/>
+          <w:szCs w:val="32"/>
+        </w:rPr>
+      </w:pPr>
+    </w:p>
+    <w:p>
+      <w:pPr>
+        <w:jc w:val="center"/>
+        <w:rPr>
+          <w:rFonts w:ascii="Arial" w:hAnsi="Arial" w:cs="Arial"/>
+          <w:sz w:val="28"/>
+          <w:szCs w:val="28"/>
+        </w:rPr>
+      </w:pPr>
+    </w:p>
+    <w:p>
+      <w:pPr>
+        <w:pStyle w:val="a3"/>
+        <w:numPr>
+          <w:ilvl w:val="0"/>
+          <w:numId w:val="1"/>
+        </w:numPr>
+        <w:rPr>
+          <w:rFonts w:ascii="Arial" w:hAnsi="Arial" w:cs="Arial"/>
+          <w:sz w:val="28"/>
+          <w:szCs w:val="28"/>
+        </w:rPr>
+      </w:pPr>
+      <w:r>
+        <w:rPr>
+          <w:rFonts w:ascii="Arial" w:hAnsi="Arial" w:cs="Arial"/>
+          <w:sz w:val="28"/>
+          <w:szCs w:val="28"/>
+        </w:rPr>
+        <w:t xml:space="preserve">Изначальный вид </w:t>
+      </w:r>
+      <w:proofErr w:type="spellStart"/>
+      <w:r>
+        <w:rPr>
+          <w:rFonts w:ascii="Arial" w:hAnsi="Arial" w:cs="Arial"/>
+          <w:sz w:val="28"/>
+          <w:szCs w:val="28"/>
+        </w:rPr>
+        <w:t>репозитория</w:t>
+      </w:r>
+      <w:proofErr w:type="spellEnd"/>
+      <w:r>
+        <w:rPr>
+          <w:rFonts w:ascii="Arial" w:hAnsi="Arial" w:cs="Arial"/>
+          <w:sz w:val="28"/>
+          <w:szCs w:val="28"/>
+          <w:lang w:val="en-US"/>
+        </w:rPr>
+        <w:t>:</w:t>
+      </w:r>
+    </w:p>
+    <w:p>
+      <w:pPr>
+        <w:pStyle w:val="a3"/>
+        <w:rPr>
+          <w:rFonts w:ascii="Arial" w:hAnsi="Arial" w:cs="Arial"/>
+          <w:sz w:val="28"/>
+          <w:szCs w:val="28"/>
+        </w:rPr>
+      </w:pPr>
+      <w:r>
+        <w:rPr>
+          <w:rFonts w:ascii="Arial" w:hAnsi="Arial" w:cs="Arial"/>
+          <w:sz w:val="28"/>
+          <w:szCs w:val="28"/>
+        </w:rPr>
+        <w:drawing>
+          <wp:inline distT="0" distB="0" distL="0" distR="0">
+            <wp:extent cx="2140060" cy="2108308"/>
+            <wp:effectExtent l="0" t="0" r="0" b="6350"/>
+            <wp:docPr id="6" name="Рисунок 6"/>
+            <wp:cNvGraphicFramePr>
+              <a:graphicFrameLocks xmlns:a="http://schemas.openxmlformats.org/drawingml/2006/main" noChangeAspect="1"/>
+            </wp:cNvGraphicFramePr>
+            <a:graphic xmlns:a="http://schemas.openxmlformats.org/drawingml/2006/main">
+              <a:graphicData uri="http://schemas.openxmlformats.org/drawingml/2006/picture">
+                <pic:pic xmlns:pic="http://schemas.openxmlformats.org/drawingml/2006/picture">
+                  <pic:nvPicPr>
+                    <pic:cNvPr id="1" name=""/>
+                    <pic:cNvPicPr/>
+                  </pic:nvPicPr>
+                  <pic:blipFill>
+                    <a:blip r:embed="rId5">
+                      <a:extLst>
+                        <a:ext uri="{28A0092B-C50C-407E-A947-70E740481C1C}">
+                          <a14:useLocalDpi xmlns:a14="http://schemas.microsoft.com/office/drawing/2010/main" val="0"/>
+                        </a:ext>
+                      </a:extLst>
+                    </a:blip>
+                    <a:stretch>
+                      <a:fillRect/>
+                    </a:stretch>
+                  </pic:blipFill>
+                  <pic:spPr>
+                    <a:xfrm>
+                      <a:off x="0" y="0"/>
+                      <a:ext cx="2140060" cy="2108308"/>
+                    </a:xfrm>
+                    <a:prstGeom prst="rect">
+                      <a:avLst/>
+                    </a:prstGeom>
+                  </pic:spPr>
+                </pic:pic>
+              </a:graphicData>
+            </a:graphic>
+          </wp:inline>
+        </w:drawing>
+      </w:r>
+    </w:p>
+    <w:p>
+      <w:pPr>
+        <w:pStyle w:val="a3"/>
+        <w:numPr>
+          <w:ilvl w:val="0"/>
+          <w:numId w:val="1"/>
+        </w:numPr>
+        <w:rPr>
+          <w:rFonts w:ascii="Arial" w:hAnsi="Arial" w:cs="Arial"/>
+          <w:sz w:val="28"/>
+          <w:szCs w:val="28"/>
+        </w:rPr>
+      </w:pPr>
+      <w:r>
+        <w:rPr>
+          <w:rFonts w:ascii="Arial" w:hAnsi="Arial" w:cs="Arial"/>
+          <w:color w:val="595959"/>
+          <w:sz w:val="28"/>
+          <w:szCs w:val="28"/>
+        </w:rPr>
+        <w:t xml:space="preserve">Создал новую ветку и переключился на неё, сделал изменения в ветке, сделал </w:t>
+      </w:r>
+      <w:proofErr w:type="spellStart"/>
+      <w:r>
+        <w:rPr>
+          <w:rFonts w:ascii="Arial" w:hAnsi="Arial" w:cs="Arial"/>
+          <w:color w:val="595959"/>
+          <w:sz w:val="28"/>
+          <w:szCs w:val="28"/>
+        </w:rPr>
+        <w:t>коммит</w:t>
+      </w:r>
+      <w:proofErr w:type="spellEnd"/>
+    </w:p>
+    <w:p>
+      <w:pPr>
+        <w:rPr>
+          <w:rFonts w:ascii="Arial" w:hAnsi="Arial" w:cs="Arial"/>
+          <w:sz w:val="28"/>
+          <w:szCs w:val="28"/>
+        </w:rPr>
+      </w:pPr>
+      <w:r>
+        <w:rPr>
+          <w:rFonts w:ascii="Arial" w:hAnsi="Arial" w:cs="Arial"/>
           <w:noProof/>
+          <w:sz w:val="28"/>
+          <w:szCs w:val="28"/>
           <w:lang w:eastAsia="ru-RU"/>
         </w:rPr>
         <w:drawing>
-          <wp:inline distT="0" distB="0" distL="0" distR="0" wp14:anchorId="287CEB02" wp14:editId="42085D00">
-            <wp:extent cx="5940425" cy="2531110"/>
-            <wp:effectExtent l="0" t="0" r="3175" b="2540"/>
+          <wp:anchor distT="0" distB="0" distL="114300" distR="114300" simplePos="0" relativeHeight="251659264" behindDoc="0" locked="0" layoutInCell="1" allowOverlap="1" wp14:anchorId="6B9A9A4A" wp14:editId="251DF4B5">
+            <wp:simplePos x="0" y="0"/>
+            <wp:positionH relativeFrom="page">
+              <wp:align>center</wp:align>
+            </wp:positionH>
+            <wp:positionV relativeFrom="paragraph">
+              <wp:posOffset>98148</wp:posOffset>
+            </wp:positionV>
+            <wp:extent cx="5257800" cy="2239645"/>
+            <wp:effectExtent l="0" t="0" r="0" b="8255"/>
+            <wp:wrapSquare wrapText="bothSides"/>
             <wp:docPr id="1" name="Рисунок 1"/>
             <wp:cNvGraphicFramePr>
               <a:graphicFrameLocks xmlns:a="http://schemas.openxmlformats.org/drawingml/2006/main" noChangeAspect="1"/>
@@ -24,7 +480,13 @@
                     <pic:cNvPicPr/>
                   </pic:nvPicPr>
                   <pic:blipFill>
-                    <a:blip r:embed="rId4"/>
+                    <a:blip r:embed="rId6">
+                      <a:extLst>
+                        <a:ext uri="{28A0092B-C50C-407E-A947-70E740481C1C}">
+                          <a14:useLocalDpi xmlns:a14="http://schemas.microsoft.com/office/drawing/2010/main" val="0"/>
+                        </a:ext>
+                      </a:extLst>
+                    </a:blip>
                     <a:stretch>
                       <a:fillRect/>
                     </a:stretch>
@@ -32,7 +494,7 @@
                   <pic:spPr>
                     <a:xfrm>
                       <a:off x="0" y="0"/>
-                      <a:ext cx="5940425" cy="2531110"/>
+                      <a:ext cx="5257800" cy="2239645"/>
                     </a:xfrm>
                     <a:prstGeom prst="rect">
                       <a:avLst/>
@@ -41,106 +503,107 @@
                 </pic:pic>
               </a:graphicData>
             </a:graphic>
-          </wp:inline>
+            <wp14:sizeRelH relativeFrom="margin">
+              <wp14:pctWidth>0</wp14:pctWidth>
+            </wp14:sizeRelH>
+            <wp14:sizeRelV relativeFrom="margin">
+              <wp14:pctHeight>0</wp14:pctHeight>
+            </wp14:sizeRelV>
+          </wp:anchor>
         </w:drawing>
       </w:r>
     </w:p>
     <w:p>
-      <w:r>
-        <w:rPr>
-          <w:noProof/>
-          <w:lang w:eastAsia="ru-RU"/>
+      <w:pPr>
+        <w:rPr>
+          <w:rFonts w:ascii="Arial" w:hAnsi="Arial" w:cs="Arial"/>
+          <w:sz w:val="28"/>
+          <w:szCs w:val="28"/>
+        </w:rPr>
+      </w:pPr>
+    </w:p>
+    <w:p>
+      <w:pPr>
+        <w:rPr>
+          <w:rFonts w:ascii="Arial" w:hAnsi="Arial" w:cs="Arial"/>
+          <w:sz w:val="28"/>
+          <w:szCs w:val="28"/>
+        </w:rPr>
+      </w:pPr>
+    </w:p>
+    <w:p>
+      <w:pPr>
+        <w:rPr>
+          <w:rFonts w:ascii="Arial" w:hAnsi="Arial" w:cs="Arial"/>
+          <w:sz w:val="28"/>
+          <w:szCs w:val="28"/>
+        </w:rPr>
+      </w:pPr>
+    </w:p>
+    <w:p>
+      <w:pPr>
+        <w:rPr>
+          <w:rFonts w:ascii="Arial" w:hAnsi="Arial" w:cs="Arial"/>
+          <w:sz w:val="28"/>
+          <w:szCs w:val="28"/>
+        </w:rPr>
+      </w:pPr>
+    </w:p>
+    <w:p>
+      <w:pPr>
+        <w:rPr>
+          <w:rFonts w:ascii="Arial" w:hAnsi="Arial" w:cs="Arial"/>
+          <w:sz w:val="28"/>
+          <w:szCs w:val="28"/>
+        </w:rPr>
+      </w:pPr>
+    </w:p>
+    <w:p>
+      <w:pPr>
+        <w:rPr>
+          <w:rFonts w:ascii="Arial" w:hAnsi="Arial" w:cs="Arial"/>
+          <w:sz w:val="28"/>
+          <w:szCs w:val="28"/>
+        </w:rPr>
+      </w:pPr>
+    </w:p>
+    <w:p>
+      <w:pPr>
+        <w:rPr>
+          <w:rFonts w:ascii="Arial" w:hAnsi="Arial" w:cs="Arial"/>
+          <w:sz w:val="28"/>
+          <w:szCs w:val="28"/>
+        </w:rPr>
+      </w:pPr>
+    </w:p>
+    <w:p>
+      <w:pPr>
+        <w:rPr>
+          <w:rFonts w:ascii="Arial" w:hAnsi="Arial" w:cs="Arial"/>
+          <w:sz w:val="28"/>
+          <w:szCs w:val="28"/>
+        </w:rPr>
+      </w:pPr>
+    </w:p>
+    <w:p>
+      <w:pPr>
+        <w:rPr>
+          <w:rFonts w:ascii="Arial" w:hAnsi="Arial" w:cs="Arial"/>
+          <w:sz w:val="28"/>
+          <w:szCs w:val="28"/>
+        </w:rPr>
+      </w:pPr>
+      <w:r>
+        <w:rPr>
+          <w:rFonts w:ascii="Arial" w:hAnsi="Arial" w:cs="Arial"/>
+          <w:sz w:val="28"/>
+          <w:szCs w:val="28"/>
         </w:rPr>
         <w:drawing>
-          <wp:inline distT="0" distB="0" distL="0" distR="0" wp14:anchorId="266F570B" wp14:editId="109F8123">
-            <wp:extent cx="5940425" cy="3318510"/>
-            <wp:effectExtent l="0" t="0" r="3175" b="0"/>
-            <wp:docPr id="2" name="Рисунок 2"/>
-            <wp:cNvGraphicFramePr>
-              <a:graphicFrameLocks xmlns:a="http://schemas.openxmlformats.org/drawingml/2006/main" noChangeAspect="1"/>
-            </wp:cNvGraphicFramePr>
-            <a:graphic xmlns:a="http://schemas.openxmlformats.org/drawingml/2006/main">
-              <a:graphicData uri="http://schemas.openxmlformats.org/drawingml/2006/picture">
-                <pic:pic xmlns:pic="http://schemas.openxmlformats.org/drawingml/2006/picture">
-                  <pic:nvPicPr>
-                    <pic:cNvPr id="1" name=""/>
-                    <pic:cNvPicPr/>
-                  </pic:nvPicPr>
-                  <pic:blipFill>
-                    <a:blip r:embed="rId5"/>
-                    <a:stretch>
-                      <a:fillRect/>
-                    </a:stretch>
-                  </pic:blipFill>
-                  <pic:spPr>
-                    <a:xfrm>
-                      <a:off x="0" y="0"/>
-                      <a:ext cx="5940425" cy="3318510"/>
-                    </a:xfrm>
-                    <a:prstGeom prst="rect">
-                      <a:avLst/>
-                    </a:prstGeom>
-                  </pic:spPr>
-                </pic:pic>
-              </a:graphicData>
-            </a:graphic>
-          </wp:inline>
-        </w:drawing>
-      </w:r>
-    </w:p>
-    <w:p>
-      <w:r>
-        <w:drawing>
-          <wp:inline distT="0" distB="0" distL="0" distR="0" wp14:anchorId="4B0DE1A3" wp14:editId="0C403D99">
-            <wp:extent cx="5200917" cy="2844946"/>
-            <wp:effectExtent l="0" t="0" r="0" b="0"/>
-            <wp:docPr id="5" name="Рисунок 5"/>
-            <wp:cNvGraphicFramePr>
-              <a:graphicFrameLocks xmlns:a="http://schemas.openxmlformats.org/drawingml/2006/main" noChangeAspect="1"/>
-            </wp:cNvGraphicFramePr>
-            <a:graphic xmlns:a="http://schemas.openxmlformats.org/drawingml/2006/main">
-              <a:graphicData uri="http://schemas.openxmlformats.org/drawingml/2006/picture">
-                <pic:pic xmlns:pic="http://schemas.openxmlformats.org/drawingml/2006/picture">
-                  <pic:nvPicPr>
-                    <pic:cNvPr id="1" name=""/>
-                    <pic:cNvPicPr/>
-                  </pic:nvPicPr>
-                  <pic:blipFill>
-                    <a:blip r:embed="rId6"/>
-                    <a:stretch>
-                      <a:fillRect/>
-                    </a:stretch>
-                  </pic:blipFill>
-                  <pic:spPr>
-                    <a:xfrm>
-                      <a:off x="0" y="0"/>
-                      <a:ext cx="5200917" cy="2844946"/>
-                    </a:xfrm>
-                    <a:prstGeom prst="rect">
-                      <a:avLst/>
-                    </a:prstGeom>
-                  </pic:spPr>
-                </pic:pic>
-              </a:graphicData>
-            </a:graphic>
-          </wp:inline>
-        </w:drawing>
-      </w:r>
-      <w:bookmarkStart w:id="0" w:name="_GoBack"/>
-      <w:bookmarkEnd w:id="0"/>
-    </w:p>
-    <w:p>
-      <w:r>
-        <w:rPr>
-          <w:noProof/>
-          <w:lang w:eastAsia="ru-RU"/>
-        </w:rPr>
-        <w:lastRenderedPageBreak/>
-        <w:drawing>
-          <wp:inline distT="0" distB="0" distL="0" distR="0" wp14:anchorId="6771FA8B" wp14:editId="18C97F20">
-            <wp:extent cx="5940425" cy="4594225"/>
-            <wp:effectExtent l="0" t="0" r="3175" b="0"/>
-            <wp:docPr id="3" name="Рисунок 3"/>
+          <wp:inline distT="0" distB="0" distL="0" distR="0" wp14:anchorId="75EBE449" wp14:editId="3C7658DA">
+            <wp:extent cx="2444876" cy="3060857"/>
+            <wp:effectExtent l="0" t="0" r="0" b="6350"/>
+            <wp:docPr id="7" name="Рисунок 7"/>
             <wp:cNvGraphicFramePr>
               <a:graphicFrameLocks xmlns:a="http://schemas.openxmlformats.org/drawingml/2006/main" noChangeAspect="1"/>
             </wp:cNvGraphicFramePr>
@@ -160,7 +623,7 @@
                   <pic:spPr>
                     <a:xfrm>
                       <a:off x="0" y="0"/>
-                      <a:ext cx="5940425" cy="4594225"/>
+                      <a:ext cx="2444876" cy="3060857"/>
                     </a:xfrm>
                     <a:prstGeom prst="rect">
                       <a:avLst/>
@@ -172,17 +635,978 @@
           </wp:inline>
         </w:drawing>
       </w:r>
-    </w:p>
-    <w:p>
-      <w:r>
-        <w:rPr>
+      <w:r>
+        <w:rPr>
+          <w:rFonts w:ascii="Arial" w:hAnsi="Arial" w:cs="Arial"/>
+          <w:sz w:val="28"/>
+          <w:szCs w:val="28"/>
+        </w:rPr>
+        <w:br w:type="page"/>
+      </w:r>
+    </w:p>
+    <w:p>
+      <w:pPr>
+        <w:pStyle w:val="a3"/>
+        <w:numPr>
+          <w:ilvl w:val="0"/>
+          <w:numId w:val="1"/>
+        </w:numPr>
+        <w:rPr>
+          <w:rFonts w:ascii="Arial" w:hAnsi="Arial" w:cs="Arial"/>
+          <w:sz w:val="28"/>
+          <w:szCs w:val="28"/>
+        </w:rPr>
+      </w:pPr>
+      <w:r>
+        <w:rPr>
+          <w:rFonts w:ascii="Arial" w:hAnsi="Arial" w:cs="Arial"/>
+          <w:sz w:val="28"/>
+          <w:szCs w:val="28"/>
+        </w:rPr>
+        <w:lastRenderedPageBreak/>
+        <w:t xml:space="preserve">Создал ещё одну новую ветку, переключился на неё, сделал в ней изменения и сделал </w:t>
+      </w:r>
+      <w:proofErr w:type="spellStart"/>
+      <w:r>
+        <w:rPr>
+          <w:rFonts w:ascii="Arial" w:hAnsi="Arial" w:cs="Arial"/>
+          <w:sz w:val="28"/>
+          <w:szCs w:val="28"/>
+        </w:rPr>
+        <w:t>коммит</w:t>
+      </w:r>
+      <w:proofErr w:type="spellEnd"/>
+      <w:r>
+        <w:rPr>
+          <w:rFonts w:ascii="Arial" w:hAnsi="Arial" w:cs="Arial"/>
+          <w:sz w:val="28"/>
+          <w:szCs w:val="28"/>
+        </w:rPr>
+        <w:t xml:space="preserve">. Перешёл в ветку мастер и слил её с </w:t>
+      </w:r>
+      <w:r>
+        <w:rPr>
+          <w:rFonts w:ascii="Arial" w:hAnsi="Arial" w:cs="Arial"/>
+          <w:sz w:val="28"/>
+          <w:szCs w:val="28"/>
+          <w:lang w:val="en-US"/>
+        </w:rPr>
+        <w:t>lbd5_2.</w:t>
+      </w:r>
+    </w:p>
+    <w:p>
+      <w:pPr>
+        <w:rPr>
+          <w:rFonts w:ascii="Arial" w:hAnsi="Arial" w:cs="Arial"/>
+          <w:sz w:val="28"/>
+          <w:szCs w:val="28"/>
+        </w:rPr>
+      </w:pPr>
+      <w:r>
+        <w:rPr>
+          <w:rFonts w:ascii="Arial" w:hAnsi="Arial" w:cs="Arial"/>
           <w:noProof/>
+          <w:sz w:val="28"/>
+          <w:szCs w:val="28"/>
           <w:lang w:eastAsia="ru-RU"/>
         </w:rPr>
         <w:drawing>
-          <wp:inline distT="0" distB="0" distL="0" distR="0" wp14:anchorId="5A81AFB1" wp14:editId="32E15881">
-            <wp:extent cx="5200917" cy="1714588"/>
+          <wp:anchor distT="0" distB="0" distL="114300" distR="114300" simplePos="0" relativeHeight="251660288" behindDoc="0" locked="0" layoutInCell="1" allowOverlap="1" wp14:anchorId="377A7907" wp14:editId="7081C7C0">
+            <wp:simplePos x="0" y="0"/>
+            <wp:positionH relativeFrom="page">
+              <wp:align>center</wp:align>
+            </wp:positionH>
+            <wp:positionV relativeFrom="paragraph">
+              <wp:posOffset>20601</wp:posOffset>
+            </wp:positionV>
+            <wp:extent cx="4724400" cy="2639060"/>
+            <wp:effectExtent l="0" t="0" r="0" b="8890"/>
+            <wp:wrapSquare wrapText="bothSides"/>
+            <wp:docPr id="2" name="Рисунок 2"/>
+            <wp:cNvGraphicFramePr>
+              <a:graphicFrameLocks xmlns:a="http://schemas.openxmlformats.org/drawingml/2006/main" noChangeAspect="1"/>
+            </wp:cNvGraphicFramePr>
+            <a:graphic xmlns:a="http://schemas.openxmlformats.org/drawingml/2006/main">
+              <a:graphicData uri="http://schemas.openxmlformats.org/drawingml/2006/picture">
+                <pic:pic xmlns:pic="http://schemas.openxmlformats.org/drawingml/2006/picture">
+                  <pic:nvPicPr>
+                    <pic:cNvPr id="1" name=""/>
+                    <pic:cNvPicPr/>
+                  </pic:nvPicPr>
+                  <pic:blipFill>
+                    <a:blip r:embed="rId8">
+                      <a:extLst>
+                        <a:ext uri="{28A0092B-C50C-407E-A947-70E740481C1C}">
+                          <a14:useLocalDpi xmlns:a14="http://schemas.microsoft.com/office/drawing/2010/main" val="0"/>
+                        </a:ext>
+                      </a:extLst>
+                    </a:blip>
+                    <a:stretch>
+                      <a:fillRect/>
+                    </a:stretch>
+                  </pic:blipFill>
+                  <pic:spPr>
+                    <a:xfrm>
+                      <a:off x="0" y="0"/>
+                      <a:ext cx="4724400" cy="2639060"/>
+                    </a:xfrm>
+                    <a:prstGeom prst="rect">
+                      <a:avLst/>
+                    </a:prstGeom>
+                  </pic:spPr>
+                </pic:pic>
+              </a:graphicData>
+            </a:graphic>
+            <wp14:sizeRelH relativeFrom="margin">
+              <wp14:pctWidth>0</wp14:pctWidth>
+            </wp14:sizeRelH>
+            <wp14:sizeRelV relativeFrom="margin">
+              <wp14:pctHeight>0</wp14:pctHeight>
+            </wp14:sizeRelV>
+          </wp:anchor>
+        </w:drawing>
+      </w:r>
+    </w:p>
+    <w:p>
+      <w:pPr>
+        <w:rPr>
+          <w:rFonts w:ascii="Arial" w:hAnsi="Arial" w:cs="Arial"/>
+          <w:sz w:val="28"/>
+          <w:szCs w:val="28"/>
+        </w:rPr>
+      </w:pPr>
+    </w:p>
+    <w:p>
+      <w:pPr>
+        <w:rPr>
+          <w:rFonts w:ascii="Arial" w:hAnsi="Arial" w:cs="Arial"/>
+          <w:sz w:val="28"/>
+          <w:szCs w:val="28"/>
+        </w:rPr>
+      </w:pPr>
+    </w:p>
+    <w:p>
+      <w:pPr>
+        <w:rPr>
+          <w:rFonts w:ascii="Arial" w:hAnsi="Arial" w:cs="Arial"/>
+          <w:sz w:val="28"/>
+          <w:szCs w:val="28"/>
+        </w:rPr>
+      </w:pPr>
+    </w:p>
+    <w:p>
+      <w:pPr>
+        <w:rPr>
+          <w:rFonts w:ascii="Arial" w:hAnsi="Arial" w:cs="Arial"/>
+          <w:sz w:val="28"/>
+          <w:szCs w:val="28"/>
+        </w:rPr>
+      </w:pPr>
+    </w:p>
+    <w:p>
+      <w:pPr>
+        <w:rPr>
+          <w:rFonts w:ascii="Arial" w:hAnsi="Arial" w:cs="Arial"/>
+          <w:sz w:val="28"/>
+          <w:szCs w:val="28"/>
+        </w:rPr>
+      </w:pPr>
+    </w:p>
+    <w:p>
+      <w:pPr>
+        <w:rPr>
+          <w:rFonts w:ascii="Arial" w:hAnsi="Arial" w:cs="Arial"/>
+          <w:sz w:val="28"/>
+          <w:szCs w:val="28"/>
+        </w:rPr>
+      </w:pPr>
+    </w:p>
+    <w:p>
+      <w:pPr>
+        <w:rPr>
+          <w:rFonts w:ascii="Arial" w:hAnsi="Arial" w:cs="Arial"/>
+          <w:sz w:val="28"/>
+          <w:szCs w:val="28"/>
+        </w:rPr>
+      </w:pPr>
+    </w:p>
+    <w:p>
+      <w:pPr>
+        <w:rPr>
+          <w:rFonts w:ascii="Arial" w:hAnsi="Arial" w:cs="Arial"/>
+          <w:sz w:val="28"/>
+          <w:szCs w:val="28"/>
+        </w:rPr>
+      </w:pPr>
+    </w:p>
+    <w:p>
+      <w:pPr>
+        <w:rPr>
+          <w:rFonts w:ascii="Arial" w:hAnsi="Arial" w:cs="Arial"/>
+          <w:sz w:val="28"/>
+          <w:szCs w:val="28"/>
+        </w:rPr>
+      </w:pPr>
+      <w:r>
+        <w:rPr>
+          <w:rFonts w:ascii="Arial" w:hAnsi="Arial" w:cs="Arial"/>
+          <w:sz w:val="28"/>
+          <w:szCs w:val="28"/>
+        </w:rPr>
+        <w:drawing>
+          <wp:anchor distT="0" distB="0" distL="114300" distR="114300" simplePos="0" relativeHeight="251664384" behindDoc="0" locked="0" layoutInCell="1" allowOverlap="1" wp14:anchorId="6A14FCE7" wp14:editId="42371417">
+            <wp:simplePos x="0" y="0"/>
+            <wp:positionH relativeFrom="margin">
+              <wp:posOffset>-245745</wp:posOffset>
+            </wp:positionH>
+            <wp:positionV relativeFrom="paragraph">
+              <wp:posOffset>193675</wp:posOffset>
+            </wp:positionV>
+            <wp:extent cx="2782570" cy="2047875"/>
+            <wp:effectExtent l="0" t="0" r="0" b="9525"/>
+            <wp:wrapSquare wrapText="bothSides"/>
+            <wp:docPr id="8" name="Рисунок 8"/>
+            <wp:cNvGraphicFramePr>
+              <a:graphicFrameLocks xmlns:a="http://schemas.openxmlformats.org/drawingml/2006/main" noChangeAspect="1"/>
+            </wp:cNvGraphicFramePr>
+            <a:graphic xmlns:a="http://schemas.openxmlformats.org/drawingml/2006/main">
+              <a:graphicData uri="http://schemas.openxmlformats.org/drawingml/2006/picture">
+                <pic:pic xmlns:pic="http://schemas.openxmlformats.org/drawingml/2006/picture">
+                  <pic:nvPicPr>
+                    <pic:cNvPr id="1" name=""/>
+                    <pic:cNvPicPr/>
+                  </pic:nvPicPr>
+                  <pic:blipFill>
+                    <a:blip r:embed="rId9" cstate="print">
+                      <a:extLst>
+                        <a:ext uri="{28A0092B-C50C-407E-A947-70E740481C1C}">
+                          <a14:useLocalDpi xmlns:a14="http://schemas.microsoft.com/office/drawing/2010/main" val="0"/>
+                        </a:ext>
+                      </a:extLst>
+                    </a:blip>
+                    <a:stretch>
+                      <a:fillRect/>
+                    </a:stretch>
+                  </pic:blipFill>
+                  <pic:spPr>
+                    <a:xfrm>
+                      <a:off x="0" y="0"/>
+                      <a:ext cx="2782570" cy="2047875"/>
+                    </a:xfrm>
+                    <a:prstGeom prst="rect">
+                      <a:avLst/>
+                    </a:prstGeom>
+                  </pic:spPr>
+                </pic:pic>
+              </a:graphicData>
+            </a:graphic>
+            <wp14:sizeRelH relativeFrom="margin">
+              <wp14:pctWidth>0</wp14:pctWidth>
+            </wp14:sizeRelH>
+            <wp14:sizeRelV relativeFrom="margin">
+              <wp14:pctHeight>0</wp14:pctHeight>
+            </wp14:sizeRelV>
+          </wp:anchor>
+        </w:drawing>
+      </w:r>
+      <w:r>
+        <w:rPr>
+          <w:rFonts w:ascii="Arial" w:hAnsi="Arial" w:cs="Arial"/>
+          <w:sz w:val="28"/>
+          <w:szCs w:val="28"/>
+        </w:rPr>
+        <w:drawing>
+          <wp:anchor distT="0" distB="0" distL="114300" distR="114300" simplePos="0" relativeHeight="251663360" behindDoc="0" locked="0" layoutInCell="1" allowOverlap="1" wp14:anchorId="1B697B36" wp14:editId="38A87D9E">
+            <wp:simplePos x="0" y="0"/>
+            <wp:positionH relativeFrom="margin">
+              <wp:posOffset>3173730</wp:posOffset>
+            </wp:positionH>
+            <wp:positionV relativeFrom="paragraph">
+              <wp:posOffset>279400</wp:posOffset>
+            </wp:positionV>
+            <wp:extent cx="2973705" cy="1957705"/>
+            <wp:effectExtent l="0" t="0" r="0" b="4445"/>
+            <wp:wrapSquare wrapText="bothSides"/>
+            <wp:docPr id="9" name="Рисунок 9"/>
+            <wp:cNvGraphicFramePr>
+              <a:graphicFrameLocks xmlns:a="http://schemas.openxmlformats.org/drawingml/2006/main" noChangeAspect="1"/>
+            </wp:cNvGraphicFramePr>
+            <a:graphic xmlns:a="http://schemas.openxmlformats.org/drawingml/2006/main">
+              <a:graphicData uri="http://schemas.openxmlformats.org/drawingml/2006/picture">
+                <pic:pic xmlns:pic="http://schemas.openxmlformats.org/drawingml/2006/picture">
+                  <pic:nvPicPr>
+                    <pic:cNvPr id="1" name=""/>
+                    <pic:cNvPicPr/>
+                  </pic:nvPicPr>
+                  <pic:blipFill>
+                    <a:blip r:embed="rId10" cstate="print">
+                      <a:extLst>
+                        <a:ext uri="{28A0092B-C50C-407E-A947-70E740481C1C}">
+                          <a14:useLocalDpi xmlns:a14="http://schemas.microsoft.com/office/drawing/2010/main" val="0"/>
+                        </a:ext>
+                      </a:extLst>
+                    </a:blip>
+                    <a:stretch>
+                      <a:fillRect/>
+                    </a:stretch>
+                  </pic:blipFill>
+                  <pic:spPr>
+                    <a:xfrm>
+                      <a:off x="0" y="0"/>
+                      <a:ext cx="2973705" cy="1957705"/>
+                    </a:xfrm>
+                    <a:prstGeom prst="rect">
+                      <a:avLst/>
+                    </a:prstGeom>
+                  </pic:spPr>
+                </pic:pic>
+              </a:graphicData>
+            </a:graphic>
+            <wp14:sizeRelH relativeFrom="margin">
+              <wp14:pctWidth>0</wp14:pctWidth>
+            </wp14:sizeRelH>
+            <wp14:sizeRelV relativeFrom="margin">
+              <wp14:pctHeight>0</wp14:pctHeight>
+            </wp14:sizeRelV>
+          </wp:anchor>
+        </w:drawing>
+      </w:r>
+    </w:p>
+    <w:p>
+      <w:pPr>
+        <w:rPr>
+          <w:rFonts w:ascii="Arial" w:hAnsi="Arial" w:cs="Arial"/>
+          <w:noProof/>
+          <w:sz w:val="28"/>
+          <w:szCs w:val="28"/>
+          <w:lang w:eastAsia="ru-RU"/>
+        </w:rPr>
+      </w:pPr>
+      <w:r>
+        <w:rPr>
+          <w:rFonts w:ascii="Arial" w:hAnsi="Arial" w:cs="Arial"/>
+          <w:noProof/>
+          <w:sz w:val="28"/>
+          <w:szCs w:val="28"/>
+          <w:lang w:eastAsia="ru-RU"/>
+        </w:rPr>
+        <w:t xml:space="preserve"> </w:t>
+      </w:r>
+    </w:p>
+    <w:p>
+      <w:pPr>
+        <w:rPr>
+          <w:rFonts w:ascii="Arial" w:hAnsi="Arial" w:cs="Arial"/>
+          <w:sz w:val="28"/>
+          <w:szCs w:val="28"/>
+        </w:rPr>
+      </w:pPr>
+    </w:p>
+    <w:p>
+      <w:pPr>
+        <w:rPr>
+          <w:rFonts w:ascii="Arial" w:hAnsi="Arial" w:cs="Arial"/>
+          <w:sz w:val="28"/>
+          <w:szCs w:val="28"/>
+        </w:rPr>
+      </w:pPr>
+    </w:p>
+    <w:p>
+      <w:pPr>
+        <w:rPr>
+          <w:rFonts w:ascii="Arial" w:hAnsi="Arial" w:cs="Arial"/>
+          <w:sz w:val="28"/>
+          <w:szCs w:val="28"/>
+        </w:rPr>
+      </w:pPr>
+    </w:p>
+    <w:p>
+      <w:pPr>
+        <w:rPr>
+          <w:rFonts w:ascii="Arial" w:hAnsi="Arial" w:cs="Arial"/>
+          <w:sz w:val="28"/>
+          <w:szCs w:val="28"/>
+        </w:rPr>
+      </w:pPr>
+    </w:p>
+    <w:p>
+      <w:pPr>
+        <w:rPr>
+          <w:rFonts w:ascii="Arial" w:hAnsi="Arial" w:cs="Arial"/>
+          <w:sz w:val="28"/>
+          <w:szCs w:val="28"/>
+        </w:rPr>
+      </w:pPr>
+    </w:p>
+    <w:p>
+      <w:pPr>
+        <w:rPr>
+          <w:rFonts w:ascii="Arial" w:hAnsi="Arial" w:cs="Arial"/>
+          <w:sz w:val="28"/>
+          <w:szCs w:val="28"/>
+        </w:rPr>
+      </w:pPr>
+    </w:p>
+    <w:p>
+      <w:pPr>
+        <w:pStyle w:val="a3"/>
+        <w:numPr>
+          <w:ilvl w:val="0"/>
+          <w:numId w:val="1"/>
+        </w:numPr>
+        <w:rPr>
+          <w:rFonts w:ascii="Arial" w:hAnsi="Arial" w:cs="Arial"/>
+          <w:sz w:val="28"/>
+          <w:szCs w:val="28"/>
+        </w:rPr>
+      </w:pPr>
+      <w:r>
+        <w:rPr>
+          <w:rFonts w:ascii="Arial" w:hAnsi="Arial" w:cs="Arial"/>
+          <w:noProof/>
+          <w:sz w:val="28"/>
+          <w:szCs w:val="28"/>
+          <w:lang w:eastAsia="ru-RU"/>
+        </w:rPr>
+        <w:lastRenderedPageBreak/>
+        <w:drawing>
+          <wp:anchor distT="0" distB="0" distL="114300" distR="114300" simplePos="0" relativeHeight="251661312" behindDoc="0" locked="0" layoutInCell="1" allowOverlap="1" wp14:anchorId="6E580814" wp14:editId="423ACC0B">
+            <wp:simplePos x="0" y="0"/>
+            <wp:positionH relativeFrom="margin">
+              <wp:posOffset>820227</wp:posOffset>
+            </wp:positionH>
+            <wp:positionV relativeFrom="paragraph">
+              <wp:posOffset>525172</wp:posOffset>
+            </wp:positionV>
+            <wp:extent cx="4301419" cy="3005537"/>
+            <wp:effectExtent l="0" t="0" r="4445" b="4445"/>
+            <wp:wrapSquare wrapText="bothSides"/>
+            <wp:docPr id="3" name="Рисунок 3"/>
+            <wp:cNvGraphicFramePr>
+              <a:graphicFrameLocks xmlns:a="http://schemas.openxmlformats.org/drawingml/2006/main" noChangeAspect="1"/>
+            </wp:cNvGraphicFramePr>
+            <a:graphic xmlns:a="http://schemas.openxmlformats.org/drawingml/2006/main">
+              <a:graphicData uri="http://schemas.openxmlformats.org/drawingml/2006/picture">
+                <pic:pic xmlns:pic="http://schemas.openxmlformats.org/drawingml/2006/picture">
+                  <pic:nvPicPr>
+                    <pic:cNvPr id="1" name=""/>
+                    <pic:cNvPicPr/>
+                  </pic:nvPicPr>
+                  <pic:blipFill>
+                    <a:blip r:embed="rId11" cstate="print">
+                      <a:extLst>
+                        <a:ext uri="{28A0092B-C50C-407E-A947-70E740481C1C}">
+                          <a14:useLocalDpi xmlns:a14="http://schemas.microsoft.com/office/drawing/2010/main" val="0"/>
+                        </a:ext>
+                      </a:extLst>
+                    </a:blip>
+                    <a:stretch>
+                      <a:fillRect/>
+                    </a:stretch>
+                  </pic:blipFill>
+                  <pic:spPr>
+                    <a:xfrm>
+                      <a:off x="0" y="0"/>
+                      <a:ext cx="4301419" cy="3005537"/>
+                    </a:xfrm>
+                    <a:prstGeom prst="rect">
+                      <a:avLst/>
+                    </a:prstGeom>
+                  </pic:spPr>
+                </pic:pic>
+              </a:graphicData>
+            </a:graphic>
+            <wp14:sizeRelH relativeFrom="margin">
+              <wp14:pctWidth>0</wp14:pctWidth>
+            </wp14:sizeRelH>
+            <wp14:sizeRelV relativeFrom="margin">
+              <wp14:pctHeight>0</wp14:pctHeight>
+            </wp14:sizeRelV>
+          </wp:anchor>
+        </w:drawing>
+      </w:r>
+      <w:r>
+        <w:rPr>
+          <w:rFonts w:ascii="Arial" w:hAnsi="Arial" w:cs="Arial"/>
+          <w:sz w:val="28"/>
+          <w:szCs w:val="28"/>
+        </w:rPr>
+        <w:t xml:space="preserve">Удалил ветку </w:t>
+      </w:r>
+      <w:r>
+        <w:rPr>
+          <w:rFonts w:ascii="Arial" w:hAnsi="Arial" w:cs="Arial"/>
+          <w:sz w:val="28"/>
+          <w:szCs w:val="28"/>
+          <w:lang w:val="en-US"/>
+        </w:rPr>
+        <w:t>lab</w:t>
+      </w:r>
+      <w:r>
+        <w:rPr>
+          <w:rFonts w:ascii="Arial" w:hAnsi="Arial" w:cs="Arial"/>
+          <w:sz w:val="28"/>
+          <w:szCs w:val="28"/>
+        </w:rPr>
+        <w:t xml:space="preserve">5_2, переключился на ветку </w:t>
+      </w:r>
+      <w:r>
+        <w:rPr>
+          <w:rFonts w:ascii="Arial" w:hAnsi="Arial" w:cs="Arial"/>
+          <w:sz w:val="28"/>
+          <w:szCs w:val="28"/>
+          <w:lang w:val="en-US"/>
+        </w:rPr>
+        <w:t>lab</w:t>
+      </w:r>
+      <w:r>
+        <w:rPr>
+          <w:rFonts w:ascii="Arial" w:hAnsi="Arial" w:cs="Arial"/>
+          <w:sz w:val="28"/>
+          <w:szCs w:val="28"/>
+        </w:rPr>
+        <w:t xml:space="preserve">5_1 и сделал в ней изменения, сделал </w:t>
+      </w:r>
+      <w:proofErr w:type="spellStart"/>
+      <w:r>
+        <w:rPr>
+          <w:rFonts w:ascii="Arial" w:hAnsi="Arial" w:cs="Arial"/>
+          <w:sz w:val="28"/>
+          <w:szCs w:val="28"/>
+        </w:rPr>
+        <w:t>коммит</w:t>
+      </w:r>
+      <w:proofErr w:type="spellEnd"/>
+      <w:r>
+        <w:rPr>
+          <w:rFonts w:ascii="Arial" w:hAnsi="Arial" w:cs="Arial"/>
+          <w:sz w:val="28"/>
+          <w:szCs w:val="28"/>
+        </w:rPr>
+        <w:t xml:space="preserve">, перешёл в ветвь мастер, слил его с </w:t>
+      </w:r>
+      <w:r>
+        <w:rPr>
+          <w:rFonts w:ascii="Arial" w:hAnsi="Arial" w:cs="Arial"/>
+          <w:sz w:val="28"/>
+          <w:szCs w:val="28"/>
+          <w:lang w:val="en-US"/>
+        </w:rPr>
+        <w:t>lab</w:t>
+      </w:r>
+      <w:r>
+        <w:rPr>
+          <w:rFonts w:ascii="Arial" w:hAnsi="Arial" w:cs="Arial"/>
+          <w:sz w:val="28"/>
+          <w:szCs w:val="28"/>
+        </w:rPr>
+        <w:t xml:space="preserve">5_1 и удалил </w:t>
+      </w:r>
+      <w:r>
+        <w:rPr>
+          <w:rFonts w:ascii="Arial" w:hAnsi="Arial" w:cs="Arial"/>
+          <w:sz w:val="28"/>
+          <w:szCs w:val="28"/>
+          <w:lang w:val="en-US"/>
+        </w:rPr>
+        <w:t>lab</w:t>
+      </w:r>
+      <w:r>
+        <w:rPr>
+          <w:rFonts w:ascii="Arial" w:hAnsi="Arial" w:cs="Arial"/>
+          <w:sz w:val="28"/>
+          <w:szCs w:val="28"/>
+        </w:rPr>
+        <w:t>5_1.</w:t>
+      </w:r>
+    </w:p>
+    <w:p>
+      <w:pPr>
+        <w:rPr>
+          <w:rFonts w:ascii="Arial" w:hAnsi="Arial" w:cs="Arial"/>
+          <w:sz w:val="28"/>
+          <w:szCs w:val="28"/>
+        </w:rPr>
+      </w:pPr>
+    </w:p>
+    <w:p>
+      <w:pPr>
+        <w:rPr>
+          <w:rFonts w:ascii="Arial" w:hAnsi="Arial" w:cs="Arial"/>
+          <w:sz w:val="28"/>
+          <w:szCs w:val="28"/>
+        </w:rPr>
+      </w:pPr>
+    </w:p>
+    <w:p>
+      <w:pPr>
+        <w:rPr>
+          <w:rFonts w:ascii="Arial" w:hAnsi="Arial" w:cs="Arial"/>
+          <w:sz w:val="28"/>
+          <w:szCs w:val="28"/>
+        </w:rPr>
+      </w:pPr>
+    </w:p>
+    <w:p>
+      <w:pPr>
+        <w:rPr>
+          <w:rFonts w:ascii="Arial" w:hAnsi="Arial" w:cs="Arial"/>
+          <w:sz w:val="28"/>
+          <w:szCs w:val="28"/>
+        </w:rPr>
+      </w:pPr>
+    </w:p>
+    <w:p>
+      <w:pPr>
+        <w:rPr>
+          <w:rFonts w:ascii="Arial" w:hAnsi="Arial" w:cs="Arial"/>
+          <w:sz w:val="28"/>
+          <w:szCs w:val="28"/>
+        </w:rPr>
+      </w:pPr>
+    </w:p>
+    <w:p>
+      <w:pPr>
+        <w:rPr>
+          <w:rFonts w:ascii="Arial" w:hAnsi="Arial" w:cs="Arial"/>
+          <w:sz w:val="28"/>
+          <w:szCs w:val="28"/>
+        </w:rPr>
+      </w:pPr>
+    </w:p>
+    <w:p>
+      <w:pPr>
+        <w:rPr>
+          <w:rFonts w:ascii="Arial" w:hAnsi="Arial" w:cs="Arial"/>
+          <w:noProof/>
+          <w:sz w:val="28"/>
+          <w:szCs w:val="28"/>
+          <w:lang w:eastAsia="ru-RU"/>
+        </w:rPr>
+      </w:pPr>
+    </w:p>
+    <w:p>
+      <w:pPr>
+        <w:rPr>
+          <w:rFonts w:ascii="Arial" w:hAnsi="Arial" w:cs="Arial"/>
+          <w:noProof/>
+          <w:sz w:val="28"/>
+          <w:szCs w:val="28"/>
+          <w:lang w:eastAsia="ru-RU"/>
+        </w:rPr>
+      </w:pPr>
+      <w:r>
+        <w:rPr>
+          <w:rFonts w:ascii="Arial" w:hAnsi="Arial" w:cs="Arial"/>
+          <w:sz w:val="28"/>
+          <w:szCs w:val="28"/>
+        </w:rPr>
+        <w:drawing>
+          <wp:anchor distT="0" distB="0" distL="114300" distR="114300" simplePos="0" relativeHeight="251665408" behindDoc="0" locked="0" layoutInCell="1" allowOverlap="1" wp14:anchorId="31247281" wp14:editId="5E498B83">
+            <wp:simplePos x="0" y="0"/>
+            <wp:positionH relativeFrom="column">
+              <wp:posOffset>782955</wp:posOffset>
+            </wp:positionH>
+            <wp:positionV relativeFrom="paragraph">
+              <wp:posOffset>17780</wp:posOffset>
+            </wp:positionV>
+            <wp:extent cx="2926080" cy="3600450"/>
+            <wp:effectExtent l="0" t="0" r="7620" b="0"/>
+            <wp:wrapSquare wrapText="bothSides"/>
+            <wp:docPr id="10" name="Рисунок 10"/>
+            <wp:cNvGraphicFramePr>
+              <a:graphicFrameLocks xmlns:a="http://schemas.openxmlformats.org/drawingml/2006/main" noChangeAspect="1"/>
+            </wp:cNvGraphicFramePr>
+            <a:graphic xmlns:a="http://schemas.openxmlformats.org/drawingml/2006/main">
+              <a:graphicData uri="http://schemas.openxmlformats.org/drawingml/2006/picture">
+                <pic:pic xmlns:pic="http://schemas.openxmlformats.org/drawingml/2006/picture">
+                  <pic:nvPicPr>
+                    <pic:cNvPr id="1" name=""/>
+                    <pic:cNvPicPr/>
+                  </pic:nvPicPr>
+                  <pic:blipFill>
+                    <a:blip r:embed="rId12">
+                      <a:extLst>
+                        <a:ext uri="{28A0092B-C50C-407E-A947-70E740481C1C}">
+                          <a14:useLocalDpi xmlns:a14="http://schemas.microsoft.com/office/drawing/2010/main" val="0"/>
+                        </a:ext>
+                      </a:extLst>
+                    </a:blip>
+                    <a:stretch>
+                      <a:fillRect/>
+                    </a:stretch>
+                  </pic:blipFill>
+                  <pic:spPr>
+                    <a:xfrm>
+                      <a:off x="0" y="0"/>
+                      <a:ext cx="2926080" cy="3600450"/>
+                    </a:xfrm>
+                    <a:prstGeom prst="rect">
+                      <a:avLst/>
+                    </a:prstGeom>
+                  </pic:spPr>
+                </pic:pic>
+              </a:graphicData>
+            </a:graphic>
+            <wp14:sizeRelH relativeFrom="margin">
+              <wp14:pctWidth>0</wp14:pctWidth>
+            </wp14:sizeRelH>
+            <wp14:sizeRelV relativeFrom="margin">
+              <wp14:pctHeight>0</wp14:pctHeight>
+            </wp14:sizeRelV>
+          </wp:anchor>
+        </w:drawing>
+      </w:r>
+    </w:p>
+    <w:p>
+      <w:pPr>
+        <w:rPr>
+          <w:rFonts w:ascii="Arial" w:hAnsi="Arial" w:cs="Arial"/>
+          <w:noProof/>
+          <w:sz w:val="28"/>
+          <w:szCs w:val="28"/>
+          <w:lang w:eastAsia="ru-RU"/>
+        </w:rPr>
+      </w:pPr>
+    </w:p>
+    <w:p>
+      <w:pPr>
+        <w:rPr>
+          <w:rFonts w:ascii="Arial" w:hAnsi="Arial" w:cs="Arial"/>
+          <w:noProof/>
+          <w:sz w:val="28"/>
+          <w:szCs w:val="28"/>
+          <w:lang w:eastAsia="ru-RU"/>
+        </w:rPr>
+      </w:pPr>
+    </w:p>
+    <w:p>
+      <w:pPr>
+        <w:rPr>
+          <w:rFonts w:ascii="Arial" w:hAnsi="Arial" w:cs="Arial"/>
+          <w:noProof/>
+          <w:sz w:val="28"/>
+          <w:szCs w:val="28"/>
+          <w:lang w:eastAsia="ru-RU"/>
+        </w:rPr>
+      </w:pPr>
+    </w:p>
+    <w:p>
+      <w:pPr>
+        <w:rPr>
+          <w:rFonts w:ascii="Arial" w:hAnsi="Arial" w:cs="Arial"/>
+          <w:noProof/>
+          <w:sz w:val="28"/>
+          <w:szCs w:val="28"/>
+          <w:lang w:eastAsia="ru-RU"/>
+        </w:rPr>
+      </w:pPr>
+    </w:p>
+    <w:p>
+      <w:pPr>
+        <w:rPr>
+          <w:rFonts w:ascii="Arial" w:hAnsi="Arial" w:cs="Arial"/>
+          <w:noProof/>
+          <w:sz w:val="28"/>
+          <w:szCs w:val="28"/>
+          <w:lang w:eastAsia="ru-RU"/>
+        </w:rPr>
+      </w:pPr>
+    </w:p>
+    <w:p>
+      <w:pPr>
+        <w:ind w:left="360"/>
+        <w:rPr>
+          <w:rFonts w:ascii="Arial" w:hAnsi="Arial" w:cs="Arial"/>
+          <w:sz w:val="28"/>
+          <w:szCs w:val="28"/>
+        </w:rPr>
+      </w:pPr>
+    </w:p>
+    <w:p>
+      <w:pPr>
+        <w:ind w:left="360"/>
+        <w:rPr>
+          <w:rFonts w:ascii="Arial" w:hAnsi="Arial" w:cs="Arial"/>
+          <w:sz w:val="28"/>
+          <w:szCs w:val="28"/>
+        </w:rPr>
+      </w:pPr>
+    </w:p>
+    <w:p>
+      <w:pPr>
+        <w:ind w:left="360"/>
+        <w:rPr>
+          <w:rFonts w:ascii="Arial" w:hAnsi="Arial" w:cs="Arial"/>
+          <w:sz w:val="28"/>
+          <w:szCs w:val="28"/>
+        </w:rPr>
+      </w:pPr>
+    </w:p>
+    <w:p>
+      <w:pPr>
+        <w:ind w:left="360"/>
+        <w:rPr>
+          <w:rFonts w:ascii="Arial" w:hAnsi="Arial" w:cs="Arial"/>
+          <w:sz w:val="28"/>
+          <w:szCs w:val="28"/>
+        </w:rPr>
+      </w:pPr>
+    </w:p>
+    <w:p>
+      <w:pPr>
+        <w:ind w:left="360"/>
+        <w:rPr>
+          <w:rFonts w:ascii="Arial" w:hAnsi="Arial" w:cs="Arial"/>
+          <w:sz w:val="28"/>
+          <w:szCs w:val="28"/>
+        </w:rPr>
+      </w:pPr>
+    </w:p>
+    <w:p>
+      <w:pPr>
+        <w:ind w:left="360"/>
+        <w:rPr>
+          <w:rFonts w:ascii="Arial" w:hAnsi="Arial" w:cs="Arial"/>
+          <w:sz w:val="28"/>
+          <w:szCs w:val="28"/>
+        </w:rPr>
+      </w:pPr>
+    </w:p>
+    <w:p>
+      <w:pPr>
+        <w:ind w:left="360"/>
+        <w:rPr>
+          <w:rFonts w:ascii="Arial" w:hAnsi="Arial" w:cs="Arial"/>
+          <w:sz w:val="28"/>
+          <w:szCs w:val="28"/>
+        </w:rPr>
+      </w:pPr>
+    </w:p>
+    <w:p>
+      <w:pPr>
+        <w:ind w:left="360"/>
+        <w:rPr>
+          <w:rFonts w:ascii="Arial" w:hAnsi="Arial" w:cs="Arial"/>
+          <w:sz w:val="28"/>
+          <w:szCs w:val="28"/>
+        </w:rPr>
+      </w:pPr>
+    </w:p>
+    <w:p>
+      <w:pPr>
+        <w:ind w:left="360"/>
+        <w:rPr>
+          <w:rFonts w:ascii="Arial" w:hAnsi="Arial" w:cs="Arial"/>
+          <w:sz w:val="28"/>
+          <w:szCs w:val="28"/>
+        </w:rPr>
+      </w:pPr>
+    </w:p>
+    <w:p>
+      <w:pPr>
+        <w:ind w:left="360"/>
+        <w:rPr>
+          <w:rFonts w:ascii="Arial" w:hAnsi="Arial" w:cs="Arial"/>
+          <w:sz w:val="28"/>
+          <w:szCs w:val="28"/>
+        </w:rPr>
+      </w:pPr>
+    </w:p>
+    <w:p>
+      <w:pPr>
+        <w:pStyle w:val="a3"/>
+        <w:numPr>
+          <w:ilvl w:val="0"/>
+          <w:numId w:val="1"/>
+        </w:numPr>
+        <w:rPr>
+          <w:rFonts w:ascii="Arial" w:hAnsi="Arial" w:cs="Arial"/>
+          <w:sz w:val="28"/>
+          <w:szCs w:val="28"/>
+        </w:rPr>
+      </w:pPr>
+      <w:bookmarkStart w:id="0" w:name="_GoBack"/>
+      <w:r>
+        <w:rPr>
+          <w:rFonts w:ascii="Arial" w:hAnsi="Arial" w:cs="Arial"/>
+          <w:noProof/>
+          <w:sz w:val="28"/>
+          <w:szCs w:val="28"/>
+          <w:lang w:eastAsia="ru-RU"/>
+        </w:rPr>
+        <w:lastRenderedPageBreak/>
+        <w:drawing>
+          <wp:anchor distT="0" distB="0" distL="114300" distR="114300" simplePos="0" relativeHeight="251658240" behindDoc="0" locked="0" layoutInCell="1" allowOverlap="1" wp14:anchorId="132627B0" wp14:editId="39CD4409">
+            <wp:simplePos x="0" y="0"/>
+            <wp:positionH relativeFrom="margin">
+              <wp:align>center</wp:align>
+            </wp:positionH>
+            <wp:positionV relativeFrom="paragraph">
+              <wp:posOffset>3594838</wp:posOffset>
+            </wp:positionV>
+            <wp:extent cx="5200650" cy="2844800"/>
             <wp:effectExtent l="0" t="0" r="0" b="0"/>
+            <wp:wrapSquare wrapText="bothSides"/>
+            <wp:docPr id="5" name="Рисунок 5"/>
+            <wp:cNvGraphicFramePr>
+              <a:graphicFrameLocks xmlns:a="http://schemas.openxmlformats.org/drawingml/2006/main" noChangeAspect="1"/>
+            </wp:cNvGraphicFramePr>
+            <a:graphic xmlns:a="http://schemas.openxmlformats.org/drawingml/2006/main">
+              <a:graphicData uri="http://schemas.openxmlformats.org/drawingml/2006/picture">
+                <pic:pic xmlns:pic="http://schemas.openxmlformats.org/drawingml/2006/picture">
+                  <pic:nvPicPr>
+                    <pic:cNvPr id="1" name=""/>
+                    <pic:cNvPicPr/>
+                  </pic:nvPicPr>
+                  <pic:blipFill>
+                    <a:blip r:embed="rId13">
+                      <a:extLst>
+                        <a:ext uri="{28A0092B-C50C-407E-A947-70E740481C1C}">
+                          <a14:useLocalDpi xmlns:a14="http://schemas.microsoft.com/office/drawing/2010/main" val="0"/>
+                        </a:ext>
+                      </a:extLst>
+                    </a:blip>
+                    <a:stretch>
+                      <a:fillRect/>
+                    </a:stretch>
+                  </pic:blipFill>
+                  <pic:spPr>
+                    <a:xfrm>
+                      <a:off x="0" y="0"/>
+                      <a:ext cx="5200650" cy="2844800"/>
+                    </a:xfrm>
+                    <a:prstGeom prst="rect">
+                      <a:avLst/>
+                    </a:prstGeom>
+                  </pic:spPr>
+                </pic:pic>
+              </a:graphicData>
+            </a:graphic>
+          </wp:anchor>
+        </w:drawing>
+      </w:r>
+      <w:bookmarkEnd w:id="0"/>
+      <w:r>
+        <w:rPr>
+          <w:rFonts w:ascii="Arial" w:hAnsi="Arial" w:cs="Arial"/>
+          <w:noProof/>
+          <w:sz w:val="28"/>
+          <w:szCs w:val="28"/>
+          <w:lang w:eastAsia="ru-RU"/>
+        </w:rPr>
+        <w:drawing>
+          <wp:anchor distT="0" distB="0" distL="114300" distR="114300" simplePos="0" relativeHeight="251662336" behindDoc="0" locked="0" layoutInCell="1" allowOverlap="1" wp14:anchorId="342B6418" wp14:editId="7FABBB77">
+            <wp:simplePos x="0" y="0"/>
+            <wp:positionH relativeFrom="margin">
+              <wp:posOffset>217805</wp:posOffset>
+            </wp:positionH>
+            <wp:positionV relativeFrom="paragraph">
+              <wp:posOffset>1184275</wp:posOffset>
+            </wp:positionV>
+            <wp:extent cx="5200650" cy="1714500"/>
+            <wp:effectExtent l="0" t="0" r="0" b="0"/>
+            <wp:wrapSquare wrapText="bothSides"/>
             <wp:docPr id="4" name="Рисунок 4"/>
             <wp:cNvGraphicFramePr>
               <a:graphicFrameLocks xmlns:a="http://schemas.openxmlformats.org/drawingml/2006/main" noChangeAspect="1"/>
@@ -195,7 +1619,13 @@
                     <pic:cNvPicPr/>
                   </pic:nvPicPr>
                   <pic:blipFill>
-                    <a:blip r:embed="rId8"/>
+                    <a:blip r:embed="rId14">
+                      <a:extLst>
+                        <a:ext uri="{28A0092B-C50C-407E-A947-70E740481C1C}">
+                          <a14:useLocalDpi xmlns:a14="http://schemas.microsoft.com/office/drawing/2010/main" val="0"/>
+                        </a:ext>
+                      </a:extLst>
+                    </a:blip>
                     <a:stretch>
                       <a:fillRect/>
                     </a:stretch>
@@ -203,7 +1633,158 @@
                   <pic:spPr>
                     <a:xfrm>
                       <a:off x="0" y="0"/>
-                      <a:ext cx="5200917" cy="1714588"/>
+                      <a:ext cx="5200650" cy="1714500"/>
+                    </a:xfrm>
+                    <a:prstGeom prst="rect">
+                      <a:avLst/>
+                    </a:prstGeom>
+                  </pic:spPr>
+                </pic:pic>
+              </a:graphicData>
+            </a:graphic>
+          </wp:anchor>
+        </w:drawing>
+      </w:r>
+      <w:r>
+        <w:rPr>
+          <w:rFonts w:ascii="Arial" w:hAnsi="Arial" w:cs="Arial"/>
+          <w:sz w:val="28"/>
+          <w:szCs w:val="28"/>
+        </w:rPr>
+        <w:t xml:space="preserve">Загрузил все изменения в удаленный </w:t>
+      </w:r>
+      <w:proofErr w:type="spellStart"/>
+      <w:r>
+        <w:rPr>
+          <w:rFonts w:ascii="Arial" w:hAnsi="Arial" w:cs="Arial"/>
+          <w:sz w:val="28"/>
+          <w:szCs w:val="28"/>
+        </w:rPr>
+        <w:t>репозиторий</w:t>
+      </w:r>
+      <w:proofErr w:type="spellEnd"/>
+      <w:r>
+        <w:rPr>
+          <w:rFonts w:ascii="Arial" w:hAnsi="Arial" w:cs="Arial"/>
+          <w:sz w:val="28"/>
+          <w:szCs w:val="28"/>
+        </w:rPr>
+        <w:t xml:space="preserve"> на </w:t>
+      </w:r>
+      <w:proofErr w:type="spellStart"/>
+      <w:r>
+        <w:rPr>
+          <w:rFonts w:ascii="Arial" w:hAnsi="Arial" w:cs="Arial"/>
+          <w:sz w:val="28"/>
+          <w:szCs w:val="28"/>
+          <w:lang w:val="en-US"/>
+        </w:rPr>
+        <w:t>github</w:t>
+      </w:r>
+      <w:proofErr w:type="spellEnd"/>
+      <w:r>
+        <w:rPr>
+          <w:rFonts w:ascii="Arial" w:hAnsi="Arial" w:cs="Arial"/>
+          <w:sz w:val="28"/>
+          <w:szCs w:val="28"/>
+        </w:rPr>
+        <w:t xml:space="preserve">. Добавил файл отчета, сделал </w:t>
+      </w:r>
+      <w:proofErr w:type="spellStart"/>
+      <w:r>
+        <w:rPr>
+          <w:rFonts w:ascii="Arial" w:hAnsi="Arial" w:cs="Arial"/>
+          <w:sz w:val="28"/>
+          <w:szCs w:val="28"/>
+        </w:rPr>
+        <w:t>коммит</w:t>
+      </w:r>
+      <w:proofErr w:type="spellEnd"/>
+      <w:r>
+        <w:rPr>
+          <w:rFonts w:ascii="Arial" w:hAnsi="Arial" w:cs="Arial"/>
+          <w:sz w:val="28"/>
+          <w:szCs w:val="28"/>
+        </w:rPr>
+        <w:t xml:space="preserve"> и загрузил изменения на </w:t>
+      </w:r>
+      <w:proofErr w:type="spellStart"/>
+      <w:r>
+        <w:rPr>
+          <w:rFonts w:ascii="Arial" w:hAnsi="Arial" w:cs="Arial"/>
+          <w:sz w:val="28"/>
+          <w:szCs w:val="28"/>
+          <w:lang w:val="en-US"/>
+        </w:rPr>
+        <w:t>github</w:t>
+      </w:r>
+      <w:proofErr w:type="spellEnd"/>
+      <w:r>
+        <w:rPr>
+          <w:rFonts w:ascii="Arial" w:hAnsi="Arial" w:cs="Arial"/>
+          <w:sz w:val="28"/>
+          <w:szCs w:val="28"/>
+        </w:rPr>
+        <w:t>.</w:t>
+      </w:r>
+      <w:r>
+        <w:rPr>
+          <w:rFonts w:ascii="Arial" w:hAnsi="Arial" w:cs="Arial"/>
+          <w:sz w:val="28"/>
+          <w:szCs w:val="28"/>
+        </w:rPr>
+        <w:br w:type="page"/>
+      </w:r>
+    </w:p>
+    <w:p>
+      <w:pPr>
+        <w:pStyle w:val="a3"/>
+        <w:rPr>
+          <w:rFonts w:ascii="Arial" w:hAnsi="Arial" w:cs="Arial"/>
+          <w:sz w:val="28"/>
+          <w:szCs w:val="28"/>
+        </w:rPr>
+      </w:pPr>
+    </w:p>
+    <w:p>
+      <w:pPr>
+        <w:rPr>
+          <w:rFonts w:ascii="Arial" w:hAnsi="Arial" w:cs="Arial"/>
+          <w:sz w:val="28"/>
+          <w:szCs w:val="28"/>
+        </w:rPr>
+      </w:pPr>
+      <w:r>
+        <w:rPr>
+          <w:rFonts w:ascii="Arial" w:hAnsi="Arial" w:cs="Arial"/>
+          <w:sz w:val="28"/>
+          <w:szCs w:val="28"/>
+        </w:rPr>
+        <w:drawing>
+          <wp:inline distT="0" distB="0" distL="0" distR="0" wp14:anchorId="6F5000F5" wp14:editId="6B41A200">
+            <wp:extent cx="3727642" cy="5747045"/>
+            <wp:effectExtent l="0" t="0" r="6350" b="6350"/>
+            <wp:docPr id="11" name="Рисунок 11"/>
+            <wp:cNvGraphicFramePr>
+              <a:graphicFrameLocks xmlns:a="http://schemas.openxmlformats.org/drawingml/2006/main" noChangeAspect="1"/>
+            </wp:cNvGraphicFramePr>
+            <a:graphic xmlns:a="http://schemas.openxmlformats.org/drawingml/2006/main">
+              <a:graphicData uri="http://schemas.openxmlformats.org/drawingml/2006/picture">
+                <pic:pic xmlns:pic="http://schemas.openxmlformats.org/drawingml/2006/picture">
+                  <pic:nvPicPr>
+                    <pic:cNvPr id="1" name=""/>
+                    <pic:cNvPicPr/>
+                  </pic:nvPicPr>
+                  <pic:blipFill>
+                    <a:blip r:embed="rId15"/>
+                    <a:stretch>
+                      <a:fillRect/>
+                    </a:stretch>
+                  </pic:blipFill>
+                  <pic:spPr>
+                    <a:xfrm>
+                      <a:off x="0" y="0"/>
+                      <a:ext cx="3727642" cy="5747045"/>
                     </a:xfrm>
                     <a:prstGeom prst="rect">
                       <a:avLst/>
@@ -216,6 +1797,72 @@
         </w:drawing>
       </w:r>
     </w:p>
+    <w:p>
+      <w:pPr>
+        <w:rPr>
+          <w:rFonts w:ascii="Arial" w:hAnsi="Arial" w:cs="Arial"/>
+          <w:sz w:val="28"/>
+          <w:szCs w:val="28"/>
+        </w:rPr>
+      </w:pPr>
+    </w:p>
+    <w:p>
+      <w:pPr>
+        <w:rPr>
+          <w:rFonts w:ascii="Arial" w:hAnsi="Arial" w:cs="Arial"/>
+          <w:sz w:val="28"/>
+          <w:szCs w:val="28"/>
+        </w:rPr>
+      </w:pPr>
+    </w:p>
+    <w:p>
+      <w:pPr>
+        <w:rPr>
+          <w:rFonts w:ascii="Arial" w:hAnsi="Arial" w:cs="Arial"/>
+          <w:sz w:val="28"/>
+          <w:szCs w:val="28"/>
+        </w:rPr>
+      </w:pPr>
+    </w:p>
+    <w:p>
+      <w:pPr>
+        <w:rPr>
+          <w:rFonts w:ascii="Arial" w:hAnsi="Arial" w:cs="Arial"/>
+          <w:sz w:val="28"/>
+          <w:szCs w:val="28"/>
+        </w:rPr>
+      </w:pPr>
+    </w:p>
+    <w:p>
+      <w:pPr>
+        <w:rPr>
+          <w:rFonts w:ascii="Arial" w:hAnsi="Arial" w:cs="Arial"/>
+          <w:sz w:val="28"/>
+          <w:szCs w:val="28"/>
+        </w:rPr>
+      </w:pPr>
+    </w:p>
+    <w:p>
+      <w:pPr>
+        <w:rPr>
+          <w:rFonts w:ascii="Arial" w:hAnsi="Arial" w:cs="Arial"/>
+          <w:sz w:val="28"/>
+          <w:szCs w:val="28"/>
+        </w:rPr>
+      </w:pPr>
+    </w:p>
+    <w:p>
+      <w:pPr>
+        <w:rPr>
+          <w:rFonts w:ascii="Arial" w:hAnsi="Arial" w:cs="Arial"/>
+          <w:sz w:val="28"/>
+          <w:szCs w:val="28"/>
+        </w:rPr>
+      </w:pPr>
+    </w:p>
+    <w:p/>
+    <w:p/>
+    <w:p/>
     <w:sectPr>
       <w:pgSz w:w="11906" w:h="16838"/>
       <w:pgMar w:top="1134" w:right="850" w:bottom="1134" w:left="1701" w:header="708" w:footer="708" w:gutter="0"/>
@@ -224,6 +1871,102 @@
     </w:sectPr>
   </w:body>
 </w:document>
+</file>
+
+<file path=word/numbering.xml><?xml version="1.0" encoding="utf-8"?>
+<w:numbering xmlns:wpc="http://schemas.microsoft.com/office/word/2010/wordprocessingCanvas" xmlns:cx="http://schemas.microsoft.com/office/drawing/2014/chartex" xmlns:cx1="http://schemas.microsoft.com/office/drawing/2015/9/8/chartex" xmlns:mc="http://schemas.openxmlformats.org/markup-compatibility/2006" xmlns:o="urn:schemas-microsoft-com:office:office" xmlns:r="http://schemas.openxmlformats.org/officeDocument/2006/relationships" xmlns:m="http://schemas.openxmlformats.org/officeDocument/2006/math" xmlns:v="urn:schemas-microsoft-com:vml" xmlns:wp14="http://schemas.microsoft.com/office/word/2010/wordprocessingDrawing" xmlns:wp="http://schemas.openxmlformats.org/drawingml/2006/wordprocessingDrawing" xmlns:w10="urn:schemas-microsoft-com:office:word" xmlns:w="http://schemas.openxmlformats.org/wordprocessingml/2006/main" xmlns:w14="http://schemas.microsoft.com/office/word/2010/wordml" xmlns:w15="http://schemas.microsoft.com/office/word/2012/wordml" xmlns:w16se="http://schemas.microsoft.com/office/word/2015/wordml/symex" xmlns:wpg="http://schemas.microsoft.com/office/word/2010/wordprocessingGroup" xmlns:wpi="http://schemas.microsoft.com/office/word/2010/wordprocessingInk" xmlns:wne="http://schemas.microsoft.com/office/word/2006/wordml" xmlns:wps="http://schemas.microsoft.com/office/word/2010/wordprocessingShape" mc:Ignorable="w14 w15 w16se wp14">
+  <w:abstractNum w:abstractNumId="0" w15:restartNumberingAfterBreak="0">
+    <w:nsid w:val="02412FBF"/>
+    <w:multiLevelType w:val="hybridMultilevel"/>
+    <w:tmpl w:val="7378441E"/>
+    <w:lvl w:ilvl="0" w:tplc="0419000F">
+      <w:numFmt w:val="decimal"/>
+      <w:lvlText w:val="%1."/>
+      <w:lvlJc w:val="left"/>
+      <w:pPr>
+        <w:ind w:left="720" w:hanging="360"/>
+      </w:pPr>
+      <w:rPr>
+        <w:rFonts w:hint="default"/>
+      </w:rPr>
+    </w:lvl>
+    <w:lvl w:ilvl="1" w:tplc="04190019" w:tentative="1">
+      <w:start w:val="1"/>
+      <w:numFmt w:val="lowerLetter"/>
+      <w:lvlText w:val="%2."/>
+      <w:lvlJc w:val="left"/>
+      <w:pPr>
+        <w:ind w:left="1440" w:hanging="360"/>
+      </w:pPr>
+    </w:lvl>
+    <w:lvl w:ilvl="2" w:tplc="0419001B" w:tentative="1">
+      <w:start w:val="1"/>
+      <w:numFmt w:val="lowerRoman"/>
+      <w:lvlText w:val="%3."/>
+      <w:lvlJc w:val="right"/>
+      <w:pPr>
+        <w:ind w:left="2160" w:hanging="180"/>
+      </w:pPr>
+    </w:lvl>
+    <w:lvl w:ilvl="3" w:tplc="0419000F" w:tentative="1">
+      <w:start w:val="1"/>
+      <w:numFmt w:val="decimal"/>
+      <w:lvlText w:val="%4."/>
+      <w:lvlJc w:val="left"/>
+      <w:pPr>
+        <w:ind w:left="2880" w:hanging="360"/>
+      </w:pPr>
+    </w:lvl>
+    <w:lvl w:ilvl="4" w:tplc="04190019" w:tentative="1">
+      <w:start w:val="1"/>
+      <w:numFmt w:val="lowerLetter"/>
+      <w:lvlText w:val="%5."/>
+      <w:lvlJc w:val="left"/>
+      <w:pPr>
+        <w:ind w:left="3600" w:hanging="360"/>
+      </w:pPr>
+    </w:lvl>
+    <w:lvl w:ilvl="5" w:tplc="0419001B" w:tentative="1">
+      <w:start w:val="1"/>
+      <w:numFmt w:val="lowerRoman"/>
+      <w:lvlText w:val="%6."/>
+      <w:lvlJc w:val="right"/>
+      <w:pPr>
+        <w:ind w:left="4320" w:hanging="180"/>
+      </w:pPr>
+    </w:lvl>
+    <w:lvl w:ilvl="6" w:tplc="0419000F" w:tentative="1">
+      <w:start w:val="1"/>
+      <w:numFmt w:val="decimal"/>
+      <w:lvlText w:val="%7."/>
+      <w:lvlJc w:val="left"/>
+      <w:pPr>
+        <w:ind w:left="5040" w:hanging="360"/>
+      </w:pPr>
+    </w:lvl>
+    <w:lvl w:ilvl="7" w:tplc="04190019" w:tentative="1">
+      <w:start w:val="1"/>
+      <w:numFmt w:val="lowerLetter"/>
+      <w:lvlText w:val="%8."/>
+      <w:lvlJc w:val="left"/>
+      <w:pPr>
+        <w:ind w:left="5760" w:hanging="360"/>
+      </w:pPr>
+    </w:lvl>
+    <w:lvl w:ilvl="8" w:tplc="0419001B" w:tentative="1">
+      <w:start w:val="1"/>
+      <w:numFmt w:val="lowerRoman"/>
+      <w:lvlText w:val="%9."/>
+      <w:lvlJc w:val="right"/>
+      <w:pPr>
+        <w:ind w:left="6480" w:hanging="180"/>
+      </w:pPr>
+    </w:lvl>
+  </w:abstractNum>
+  <w:num w:numId="1">
+    <w:abstractNumId w:val="0"/>
+  </w:num>
+</w:numbering>
 </file>
 
 <file path=word/styles.xml><?xml version="1.0" encoding="utf-8"?>
@@ -647,6 +2390,17 @@
     <w:semiHidden/>
     <w:unhideWhenUsed/>
   </w:style>
+  <w:style w:type="paragraph" w:styleId="a3">
+    <w:name w:val="List Paragraph"/>
+    <w:basedOn w:val="a"/>
+    <w:uiPriority w:val="34"/>
+    <w:qFormat/>
+    <w:rsid w:val="007374EB"/>
+    <w:pPr>
+      <w:ind w:left="720"/>
+      <w:contextualSpacing/>
+    </w:pPr>
+  </w:style>
 </w:styles>
 </file>
 
